--- a/各周课程记录/5月3日SE2018春-总体设计.docx
+++ b/各周课程记录/5月3日SE2018春-总体设计.docx
@@ -20,7 +20,13 @@
         <w:rPr>
           <w:rFonts w:hint="eastAsia"/>
         </w:rPr>
-        <w:t>-可行性分析</w:t>
+        <w:t>-</w:t>
+      </w:r>
+      <w:r>
+        <w:rPr>
+          <w:rFonts w:hint="eastAsia"/>
+        </w:rPr>
+        <w:t>总体设计</w:t>
       </w:r>
     </w:p>
     <w:p>
@@ -230,14 +236,100 @@
       <w:pPr>
         <w:pStyle w:val="a7"/>
         <w:numPr>
+          <w:ilvl w:val="0"/>
+          <w:numId w:val="5"/>
+        </w:numPr>
+        <w:ind w:firstLineChars="0"/>
+      </w:pPr>
+      <w:r>
+        <w:rPr>
+          <w:rFonts w:hint="eastAsia"/>
+        </w:rPr>
+        <w:t>面相数据流的设计方法</w:t>
+      </w:r>
+    </w:p>
+    <w:p>
+      <w:pPr>
+        <w:pStyle w:val="a7"/>
+        <w:numPr>
           <w:ilvl w:val="1"/>
           <w:numId w:val="5"/>
         </w:numPr>
         <w:ind w:firstLineChars="0"/>
-        <w:rPr>
-          <w:rFonts w:hint="eastAsia"/>
-        </w:rPr>
-      </w:pPr>
+      </w:pPr>
+      <w:r>
+        <w:rPr>
+          <w:rFonts w:hint="eastAsia"/>
+        </w:rPr>
+        <w:t>变换流</w:t>
+      </w:r>
+    </w:p>
+    <w:p>
+      <w:pPr>
+        <w:pStyle w:val="a7"/>
+        <w:numPr>
+          <w:ilvl w:val="1"/>
+          <w:numId w:val="5"/>
+        </w:numPr>
+        <w:ind w:firstLineChars="0"/>
+      </w:pPr>
+      <w:r>
+        <w:rPr>
+          <w:rFonts w:hint="eastAsia"/>
+        </w:rPr>
+        <w:t>事务流</w:t>
+      </w:r>
+    </w:p>
+    <w:p>
+      <w:pPr>
+        <w:pStyle w:val="a7"/>
+        <w:numPr>
+          <w:ilvl w:val="1"/>
+          <w:numId w:val="5"/>
+        </w:numPr>
+        <w:ind w:firstLineChars="0"/>
+      </w:pPr>
+      <w:r>
+        <w:rPr>
+          <w:rFonts w:hint="eastAsia"/>
+        </w:rPr>
+        <w:t>变化分析</w:t>
+      </w:r>
+    </w:p>
+    <w:p>
+      <w:pPr>
+        <w:pStyle w:val="a7"/>
+        <w:numPr>
+          <w:ilvl w:val="0"/>
+          <w:numId w:val="5"/>
+        </w:numPr>
+        <w:ind w:firstLineChars="0"/>
+      </w:pPr>
+      <w:r>
+        <w:rPr>
+          <w:rFonts w:hint="eastAsia"/>
+        </w:rPr>
+        <w:t>启发式规则</w:t>
+      </w:r>
+    </w:p>
+    <w:p>
+      <w:pPr>
+        <w:pStyle w:val="a7"/>
+        <w:numPr>
+          <w:ilvl w:val="1"/>
+          <w:numId w:val="5"/>
+        </w:numPr>
+        <w:ind w:firstLineChars="0"/>
+        <w:rPr>
+          <w:rFonts w:hint="eastAsia"/>
+        </w:rPr>
+      </w:pPr>
+      <w:r>
+        <w:rPr>
+          <w:rFonts w:hint="eastAsia"/>
+        </w:rPr>
+        <w:t>经验的总结</w:t>
+      </w:r>
       <w:bookmarkStart w:id="0" w:name="_GoBack"/>
       <w:bookmarkEnd w:id="0"/>
     </w:p>
@@ -355,9 +447,6 @@
           <w:numId w:val="4"/>
         </w:numPr>
         <w:ind w:firstLineChars="0"/>
-        <w:rPr>
-          <w:rFonts w:hint="eastAsia"/>
-        </w:rPr>
       </w:pPr>
       <w:r>
         <w:rPr>
@@ -369,9 +458,6 @@
     <w:p>
       <w:pPr>
         <w:pStyle w:val="2"/>
-        <w:rPr>
-          <w:rFonts w:hint="eastAsia"/>
-        </w:rPr>
       </w:pPr>
       <w:r>
         <w:rPr>
@@ -487,9 +573,6 @@
           <w:numId w:val="3"/>
         </w:numPr>
         <w:ind w:firstLineChars="0"/>
-        <w:rPr>
-          <w:rFonts w:hint="eastAsia"/>
-        </w:rPr>
       </w:pPr>
     </w:p>
     <w:p>
@@ -536,11 +619,6 @@
       </w:r>
     </w:p>
     <w:p>
-      <w:pPr>
-        <w:rPr>
-          <w:rFonts w:hint="eastAsia"/>
-        </w:rPr>
-      </w:pPr>
       <w:r>
         <w:rPr>
           <w:rFonts w:hint="eastAsia"/>
@@ -1938,7 +2016,7 @@
 </file>
 
 <file path=customXml/itemProps1.xml><?xml version="1.0" encoding="utf-8"?>
-<ds:datastoreItem xmlns:ds="http://schemas.openxmlformats.org/officeDocument/2006/customXml" ds:itemID="{659E29EC-092F-4BDE-8C54-79EC3636B03E}">
+<ds:datastoreItem xmlns:ds="http://schemas.openxmlformats.org/officeDocument/2006/customXml" ds:itemID="{DA482996-7DFF-4731-9315-687B56AB92C5}">
   <ds:schemaRefs>
     <ds:schemaRef ds:uri="http://schemas.openxmlformats.org/officeDocument/2006/bibliography"/>
   </ds:schemaRefs>
